--- a/Python/Pygame Basic to Advanced/Chess Game/Scripts/design.docx
+++ b/Python/Pygame Basic to Advanced/Chess Game/Scripts/design.docx
@@ -7,8 +7,94 @@
         <w:rPr>
           <w:noProof/>
         </w:rPr>
-        <w:drawing>
-          <wp:anchor distT="0" distB="0" distL="114300" distR="114300" simplePos="0" relativeHeight="251640822" behindDoc="0" locked="0" layoutInCell="1" allowOverlap="1">
+        <mc:AlternateContent>
+          <mc:Choice Requires="wps">
+            <w:drawing>
+              <wp:anchor distT="0" distB="0" distL="114300" distR="114300" simplePos="0" relativeHeight="251711488" behindDoc="0" locked="0" layoutInCell="1" allowOverlap="1" wp14:anchorId="6D306902" wp14:editId="3822DDCA">
+                <wp:simplePos x="0" y="0"/>
+                <wp:positionH relativeFrom="margin">
+                  <wp:align>left</wp:align>
+                </wp:positionH>
+                <wp:positionV relativeFrom="paragraph">
+                  <wp:posOffset>5009712</wp:posOffset>
+                </wp:positionV>
+                <wp:extent cx="1036101" cy="1045968"/>
+                <wp:effectExtent l="19050" t="19050" r="12065" b="20955"/>
+                <wp:wrapNone/>
+                <wp:docPr id="684123505" name="Rectangle: Rounded Corners 1"/>
+                <wp:cNvGraphicFramePr/>
+                <a:graphic xmlns:a="http://schemas.openxmlformats.org/drawingml/2006/main">
+                  <a:graphicData uri="http://schemas.microsoft.com/office/word/2010/wordprocessingShape">
+                    <wps:wsp>
+                      <wps:cNvSpPr/>
+                      <wps:spPr>
+                        <a:xfrm>
+                          <a:off x="0" y="0"/>
+                          <a:ext cx="1036101" cy="1045968"/>
+                        </a:xfrm>
+                        <a:prstGeom prst="roundRect">
+                          <a:avLst>
+                            <a:gd name="adj" fmla="val 3630"/>
+                          </a:avLst>
+                        </a:prstGeom>
+                        <a:noFill/>
+                        <a:ln w="38100" cap="flat" cmpd="sng" algn="ctr">
+                          <a:solidFill>
+                            <a:schemeClr val="accent6"/>
+                          </a:solidFill>
+                          <a:prstDash val="solid"/>
+                          <a:round/>
+                          <a:headEnd type="none" w="med" len="med"/>
+                          <a:tailEnd type="none" w="med" len="med"/>
+                        </a:ln>
+                      </wps:spPr>
+                      <wps:style>
+                        <a:lnRef idx="0">
+                          <a:scrgbClr r="0" g="0" b="0"/>
+                        </a:lnRef>
+                        <a:fillRef idx="0">
+                          <a:scrgbClr r="0" g="0" b="0"/>
+                        </a:fillRef>
+                        <a:effectRef idx="0">
+                          <a:scrgbClr r="0" g="0" b="0"/>
+                        </a:effectRef>
+                        <a:fontRef idx="minor">
+                          <a:schemeClr val="accent6"/>
+                        </a:fontRef>
+                      </wps:style>
+                      <wps:bodyPr rot="0" spcFirstLastPara="0" vertOverflow="overflow" horzOverflow="overflow" vert="horz" wrap="square" lIns="91440" tIns="45720" rIns="91440" bIns="45720" numCol="1" spcCol="0" rtlCol="0" fromWordArt="0" anchor="ctr" anchorCtr="0" forceAA="0" compatLnSpc="1">
+                        <a:prstTxWarp prst="textNoShape">
+                          <a:avLst/>
+                        </a:prstTxWarp>
+                        <a:noAutofit/>
+                      </wps:bodyPr>
+                    </wps:wsp>
+                  </a:graphicData>
+                </a:graphic>
+                <wp14:sizeRelH relativeFrom="margin">
+                  <wp14:pctWidth>0</wp14:pctWidth>
+                </wp14:sizeRelH>
+                <wp14:sizeRelV relativeFrom="margin">
+                  <wp14:pctHeight>0</wp14:pctHeight>
+                </wp14:sizeRelV>
+              </wp:anchor>
+            </w:drawing>
+          </mc:Choice>
+          <mc:Fallback>
+            <w:pict>
+              <v:roundrect w14:anchorId="15C0A637" id="Rectangle: Rounded Corners 1" o:spid="_x0000_s1026" style="position:absolute;margin-left:0;margin-top:394.45pt;width:81.6pt;height:82.35pt;z-index:251711488;visibility:visible;mso-wrap-style:square;mso-width-percent:0;mso-height-percent:0;mso-wrap-distance-left:9pt;mso-wrap-distance-top:0;mso-wrap-distance-right:9pt;mso-wrap-distance-bottom:0;mso-position-horizontal:left;mso-position-horizontal-relative:margin;mso-position-vertical:absolute;mso-position-vertical-relative:text;mso-width-percent:0;mso-height-percent:0;mso-width-relative:margin;mso-height-relative:margin;v-text-anchor:middle" arcsize="2379f" o:gfxdata="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" filled="f" strokecolor="#70ad47 [3209]" strokeweight="3pt">
+                <w10:wrap anchorx="margin"/>
+              </v:roundrect>
+            </w:pict>
+          </mc:Fallback>
+        </mc:AlternateContent>
+      </w:r>
+      <w:r>
+        <w:rPr>
+          <w:noProof/>
+        </w:rPr>
+        <w:drawing>
+          <wp:anchor distT="0" distB="0" distL="114300" distR="114300" simplePos="0" relativeHeight="251640822" behindDoc="0" locked="0" layoutInCell="1" allowOverlap="1" wp14:anchorId="7D458480" wp14:editId="12205815">
             <wp:simplePos x="0" y="0"/>
             <wp:positionH relativeFrom="column">
               <wp:posOffset>2019300</wp:posOffset>
@@ -75,7 +161,7 @@
           <w:noProof/>
         </w:rPr>
         <w:drawing>
-          <wp:anchor distT="0" distB="0" distL="114300" distR="114300" simplePos="0" relativeHeight="251667456" behindDoc="0" locked="0" layoutInCell="1" allowOverlap="1">
+          <wp:anchor distT="0" distB="0" distL="114300" distR="114300" simplePos="0" relativeHeight="251667456" behindDoc="0" locked="0" layoutInCell="1" allowOverlap="1" wp14:anchorId="6428A26B" wp14:editId="05EBCB1A">
             <wp:simplePos x="0" y="0"/>
             <wp:positionH relativeFrom="column">
               <wp:posOffset>10970895</wp:posOffset>
@@ -142,7 +228,7 @@
           <w:noProof/>
         </w:rPr>
         <w:drawing>
-          <wp:anchor distT="0" distB="0" distL="114300" distR="114300" simplePos="0" relativeHeight="251674624" behindDoc="0" locked="0" layoutInCell="1" allowOverlap="1" wp14:anchorId="317A1989" wp14:editId="34327962">
+          <wp:anchor distT="0" distB="0" distL="114300" distR="114300" simplePos="0" relativeHeight="251674624" behindDoc="0" locked="0" layoutInCell="1" allowOverlap="1" wp14:anchorId="41DB4AF5" wp14:editId="14D780C8">
             <wp:simplePos x="0" y="0"/>
             <wp:positionH relativeFrom="column">
               <wp:posOffset>9790430</wp:posOffset>
@@ -209,7 +295,7 @@
           <w:noProof/>
         </w:rPr>
         <w:drawing>
-          <wp:anchor distT="0" distB="0" distL="114300" distR="114300" simplePos="0" relativeHeight="251676672" behindDoc="0" locked="0" layoutInCell="1" allowOverlap="1" wp14:anchorId="3455F6BD" wp14:editId="60E76DE0">
+          <wp:anchor distT="0" distB="0" distL="114300" distR="114300" simplePos="0" relativeHeight="251676672" behindDoc="0" locked="0" layoutInCell="1" allowOverlap="1" wp14:anchorId="2A744216" wp14:editId="49182021">
             <wp:simplePos x="0" y="0"/>
             <wp:positionH relativeFrom="column">
               <wp:posOffset>8612505</wp:posOffset>
@@ -276,7 +362,7 @@
           <w:noProof/>
         </w:rPr>
         <w:drawing>
-          <wp:anchor distT="0" distB="0" distL="114300" distR="114300" simplePos="0" relativeHeight="251677696" behindDoc="0" locked="0" layoutInCell="1" allowOverlap="1" wp14:anchorId="254EC924" wp14:editId="5A8742A4">
+          <wp:anchor distT="0" distB="0" distL="114300" distR="114300" simplePos="0" relativeHeight="251677696" behindDoc="0" locked="0" layoutInCell="1" allowOverlap="1" wp14:anchorId="3D957F89" wp14:editId="2B4A73AD">
             <wp:simplePos x="0" y="0"/>
             <wp:positionH relativeFrom="column">
               <wp:posOffset>7432040</wp:posOffset>
@@ -343,7 +429,7 @@
           <w:noProof/>
         </w:rPr>
         <w:drawing>
-          <wp:anchor distT="0" distB="0" distL="114300" distR="114300" simplePos="0" relativeHeight="251682816" behindDoc="0" locked="0" layoutInCell="1" allowOverlap="1" wp14:anchorId="7DAF7FCC" wp14:editId="50C6AB6C">
+          <wp:anchor distT="0" distB="0" distL="114300" distR="114300" simplePos="0" relativeHeight="251682816" behindDoc="0" locked="0" layoutInCell="1" allowOverlap="1" wp14:anchorId="62448392" wp14:editId="79785C11">
             <wp:simplePos x="0" y="0"/>
             <wp:positionH relativeFrom="column">
               <wp:posOffset>2746375</wp:posOffset>
@@ -410,7 +496,7 @@
           <w:noProof/>
         </w:rPr>
         <w:drawing>
-          <wp:anchor distT="0" distB="0" distL="114300" distR="114300" simplePos="0" relativeHeight="251681792" behindDoc="0" locked="0" layoutInCell="1" allowOverlap="1" wp14:anchorId="14B59899" wp14:editId="15ABE8B8">
+          <wp:anchor distT="0" distB="0" distL="114300" distR="114300" simplePos="0" relativeHeight="251681792" behindDoc="0" locked="0" layoutInCell="1" allowOverlap="1" wp14:anchorId="1970E4D3" wp14:editId="1B0734D1">
             <wp:simplePos x="0" y="0"/>
             <wp:positionH relativeFrom="column">
               <wp:posOffset>3926840</wp:posOffset>
@@ -477,7 +563,7 @@
           <w:noProof/>
         </w:rPr>
         <w:drawing>
-          <wp:anchor distT="0" distB="0" distL="114300" distR="114300" simplePos="0" relativeHeight="251680768" behindDoc="0" locked="0" layoutInCell="1" allowOverlap="1" wp14:anchorId="292BEE7F" wp14:editId="15694E17">
+          <wp:anchor distT="0" distB="0" distL="114300" distR="114300" simplePos="0" relativeHeight="251680768" behindDoc="0" locked="0" layoutInCell="1" allowOverlap="1" wp14:anchorId="7E81F84F" wp14:editId="5B1FEC5A">
             <wp:simplePos x="0" y="0"/>
             <wp:positionH relativeFrom="column">
               <wp:posOffset>5104765</wp:posOffset>
@@ -544,7 +630,7 @@
           <w:noProof/>
         </w:rPr>
         <w:drawing>
-          <wp:anchor distT="0" distB="0" distL="114300" distR="114300" simplePos="0" relativeHeight="251679744" behindDoc="0" locked="0" layoutInCell="1" allowOverlap="1" wp14:anchorId="3B28C6E7" wp14:editId="26636DC7">
+          <wp:anchor distT="0" distB="0" distL="114300" distR="114300" simplePos="0" relativeHeight="251679744" behindDoc="0" locked="0" layoutInCell="1" allowOverlap="1" wp14:anchorId="72BB2A0F" wp14:editId="11497AD6">
             <wp:simplePos x="0" y="0"/>
             <wp:positionH relativeFrom="column">
               <wp:posOffset>6285230</wp:posOffset>
@@ -611,7 +697,7 @@
           <w:noProof/>
         </w:rPr>
         <w:drawing>
-          <wp:anchor distT="0" distB="0" distL="114300" distR="114300" simplePos="0" relativeHeight="251656190" behindDoc="0" locked="0" layoutInCell="1" allowOverlap="1">
+          <wp:anchor distT="0" distB="0" distL="114300" distR="114300" simplePos="0" relativeHeight="251656190" behindDoc="0" locked="0" layoutInCell="1" allowOverlap="1" wp14:anchorId="4AFA211C" wp14:editId="78D4FFF1">
             <wp:simplePos x="0" y="0"/>
             <wp:positionH relativeFrom="column">
               <wp:posOffset>10972165</wp:posOffset>
@@ -678,7 +764,7 @@
           <w:noProof/>
         </w:rPr>
         <w:drawing>
-          <wp:anchor distT="0" distB="0" distL="114300" distR="114300" simplePos="0" relativeHeight="251653115" behindDoc="0" locked="0" layoutInCell="1" allowOverlap="1" wp14:anchorId="63D84C8A" wp14:editId="7BFD2B50">
+          <wp:anchor distT="0" distB="0" distL="114300" distR="114300" simplePos="0" relativeHeight="251653115" behindDoc="0" locked="0" layoutInCell="1" allowOverlap="1" wp14:anchorId="1E6BB96A" wp14:editId="25B4CA89">
             <wp:simplePos x="0" y="0"/>
             <wp:positionH relativeFrom="column">
               <wp:posOffset>8627745</wp:posOffset>
@@ -745,7 +831,7 @@
           <w:noProof/>
         </w:rPr>
         <w:drawing>
-          <wp:anchor distT="0" distB="0" distL="114300" distR="114300" simplePos="0" relativeHeight="251654140" behindDoc="0" locked="0" layoutInCell="1" allowOverlap="1" wp14:anchorId="4191EA86" wp14:editId="15DEDCD1">
+          <wp:anchor distT="0" distB="0" distL="114300" distR="114300" simplePos="0" relativeHeight="251654140" behindDoc="0" locked="0" layoutInCell="1" allowOverlap="1" wp14:anchorId="23CAB7FF" wp14:editId="33017D64">
             <wp:simplePos x="0" y="0"/>
             <wp:positionH relativeFrom="column">
               <wp:posOffset>9780905</wp:posOffset>
@@ -812,7 +898,7 @@
           <w:noProof/>
         </w:rPr>
         <w:drawing>
-          <wp:anchor distT="0" distB="0" distL="114300" distR="114300" simplePos="0" relativeHeight="251652090" behindDoc="0" locked="0" layoutInCell="1" allowOverlap="1" wp14:anchorId="7DE029A9" wp14:editId="1BAB2B56">
+          <wp:anchor distT="0" distB="0" distL="114300" distR="114300" simplePos="0" relativeHeight="251652090" behindDoc="0" locked="0" layoutInCell="1" allowOverlap="1" wp14:anchorId="5B34314E" wp14:editId="7C545E37">
             <wp:simplePos x="0" y="0"/>
             <wp:positionH relativeFrom="column">
               <wp:posOffset>7436485</wp:posOffset>
@@ -879,7 +965,7 @@
           <w:noProof/>
         </w:rPr>
         <w:drawing>
-          <wp:anchor distT="0" distB="0" distL="114300" distR="114300" simplePos="0" relativeHeight="251651065" behindDoc="0" locked="0" layoutInCell="1" allowOverlap="1" wp14:anchorId="5D57616B" wp14:editId="7C412CAB">
+          <wp:anchor distT="0" distB="0" distL="114300" distR="114300" simplePos="0" relativeHeight="251651065" behindDoc="0" locked="0" layoutInCell="1" allowOverlap="1" wp14:anchorId="4BAF5EDD" wp14:editId="21D719EE">
             <wp:simplePos x="0" y="0"/>
             <wp:positionH relativeFrom="column">
               <wp:posOffset>6288405</wp:posOffset>
@@ -946,7 +1032,7 @@
           <w:noProof/>
         </w:rPr>
         <w:drawing>
-          <wp:anchor distT="0" distB="0" distL="114300" distR="114300" simplePos="0" relativeHeight="251691008" behindDoc="0" locked="0" layoutInCell="1" allowOverlap="1" wp14:anchorId="35BF5FEF" wp14:editId="09D01D2F">
+          <wp:anchor distT="0" distB="0" distL="114300" distR="114300" simplePos="0" relativeHeight="251691008" behindDoc="0" locked="0" layoutInCell="1" allowOverlap="1" wp14:anchorId="540A8A8A" wp14:editId="3371AA1F">
             <wp:simplePos x="0" y="0"/>
             <wp:positionH relativeFrom="column">
               <wp:posOffset>5097145</wp:posOffset>
@@ -1013,7 +1099,7 @@
           <w:noProof/>
         </w:rPr>
         <w:drawing>
-          <wp:anchor distT="0" distB="0" distL="114300" distR="114300" simplePos="0" relativeHeight="251692032" behindDoc="0" locked="0" layoutInCell="1" allowOverlap="1" wp14:anchorId="5B51E967" wp14:editId="7074034F">
+          <wp:anchor distT="0" distB="0" distL="114300" distR="114300" simplePos="0" relativeHeight="251692032" behindDoc="0" locked="0" layoutInCell="1" allowOverlap="1" wp14:anchorId="2A9846DF" wp14:editId="2EE3AA29">
             <wp:simplePos x="0" y="0"/>
             <wp:positionH relativeFrom="column">
               <wp:posOffset>3943985</wp:posOffset>
@@ -1080,7 +1166,7 @@
           <w:noProof/>
         </w:rPr>
         <w:drawing>
-          <wp:anchor distT="0" distB="0" distL="114300" distR="114300" simplePos="0" relativeHeight="251693056" behindDoc="0" locked="0" layoutInCell="1" allowOverlap="1" wp14:anchorId="5049940B" wp14:editId="31C15BBD">
+          <wp:anchor distT="0" distB="0" distL="114300" distR="114300" simplePos="0" relativeHeight="251693056" behindDoc="0" locked="0" layoutInCell="1" allowOverlap="1" wp14:anchorId="6F03B5DE" wp14:editId="7C64F0B8">
             <wp:simplePos x="0" y="0"/>
             <wp:positionH relativeFrom="column">
               <wp:posOffset>2752725</wp:posOffset>
@@ -1147,7 +1233,7 @@
           <w:noProof/>
         </w:rPr>
         <w:drawing>
-          <wp:anchor distT="0" distB="0" distL="114300" distR="114300" simplePos="0" relativeHeight="251694080" behindDoc="0" locked="0" layoutInCell="1" allowOverlap="1">
+          <wp:anchor distT="0" distB="0" distL="114300" distR="114300" simplePos="0" relativeHeight="251694080" behindDoc="0" locked="0" layoutInCell="1" allowOverlap="1" wp14:anchorId="4773B269" wp14:editId="3C9051D1">
             <wp:simplePos x="0" y="0"/>
             <wp:positionH relativeFrom="margin">
               <wp:posOffset>6240145</wp:posOffset>
@@ -1214,7 +1300,7 @@
           <w:noProof/>
         </w:rPr>
         <w:drawing>
-          <wp:anchor distT="0" distB="0" distL="114300" distR="114300" simplePos="0" relativeHeight="251699200" behindDoc="0" locked="0" layoutInCell="1" allowOverlap="1">
+          <wp:anchor distT="0" distB="0" distL="114300" distR="114300" simplePos="0" relativeHeight="251699200" behindDoc="0" locked="0" layoutInCell="1" allowOverlap="1" wp14:anchorId="079F9971" wp14:editId="10CE47B7">
             <wp:simplePos x="0" y="0"/>
             <wp:positionH relativeFrom="column">
               <wp:posOffset>7395845</wp:posOffset>
@@ -1281,7 +1367,7 @@
           <w:noProof/>
         </w:rPr>
         <w:drawing>
-          <wp:anchor distT="0" distB="0" distL="114300" distR="114300" simplePos="0" relativeHeight="251697152" behindDoc="0" locked="0" layoutInCell="1" allowOverlap="1">
+          <wp:anchor distT="0" distB="0" distL="114300" distR="114300" simplePos="0" relativeHeight="251697152" behindDoc="0" locked="0" layoutInCell="1" allowOverlap="1" wp14:anchorId="54A1EBC8" wp14:editId="62DF2940">
             <wp:simplePos x="0" y="0"/>
             <wp:positionH relativeFrom="column">
               <wp:posOffset>8604250</wp:posOffset>
@@ -1348,7 +1434,7 @@
           <w:noProof/>
         </w:rPr>
         <w:drawing>
-          <wp:anchor distT="0" distB="0" distL="114300" distR="114300" simplePos="0" relativeHeight="251696128" behindDoc="0" locked="0" layoutInCell="1" allowOverlap="1">
+          <wp:anchor distT="0" distB="0" distL="114300" distR="114300" simplePos="0" relativeHeight="251696128" behindDoc="0" locked="0" layoutInCell="1" allowOverlap="1" wp14:anchorId="263E7509" wp14:editId="451CAC9E">
             <wp:simplePos x="0" y="0"/>
             <wp:positionH relativeFrom="margin">
               <wp:posOffset>9758680</wp:posOffset>
@@ -1415,7 +1501,7 @@
           <w:noProof/>
         </w:rPr>
         <w:drawing>
-          <wp:anchor distT="0" distB="0" distL="114300" distR="114300" simplePos="0" relativeHeight="251706368" behindDoc="0" locked="0" layoutInCell="1" allowOverlap="1" wp14:anchorId="30973355" wp14:editId="339901FF">
+          <wp:anchor distT="0" distB="0" distL="114300" distR="114300" simplePos="0" relativeHeight="251706368" behindDoc="0" locked="0" layoutInCell="1" allowOverlap="1" wp14:anchorId="7816F4C6" wp14:editId="23B945CB">
             <wp:simplePos x="0" y="0"/>
             <wp:positionH relativeFrom="column">
               <wp:posOffset>5097145</wp:posOffset>
@@ -1482,7 +1568,7 @@
           <w:noProof/>
         </w:rPr>
         <w:drawing>
-          <wp:anchor distT="0" distB="0" distL="114300" distR="114300" simplePos="0" relativeHeight="251708416" behindDoc="0" locked="0" layoutInCell="1" allowOverlap="1" wp14:anchorId="791D93F1" wp14:editId="7EC18F9D">
+          <wp:anchor distT="0" distB="0" distL="114300" distR="114300" simplePos="0" relativeHeight="251708416" behindDoc="0" locked="0" layoutInCell="1" allowOverlap="1" wp14:anchorId="15B74BF3" wp14:editId="33E95C88">
             <wp:simplePos x="0" y="0"/>
             <wp:positionH relativeFrom="margin">
               <wp:posOffset>3903980</wp:posOffset>
@@ -1549,7 +1635,7 @@
           <w:noProof/>
         </w:rPr>
         <w:drawing>
-          <wp:anchor distT="0" distB="0" distL="114300" distR="114300" simplePos="0" relativeHeight="251698176" behindDoc="0" locked="0" layoutInCell="1" allowOverlap="1">
+          <wp:anchor distT="0" distB="0" distL="114300" distR="114300" simplePos="0" relativeHeight="251698176" behindDoc="0" locked="0" layoutInCell="1" allowOverlap="1" wp14:anchorId="1A8F8A2D" wp14:editId="0FB49FBE">
             <wp:simplePos x="0" y="0"/>
             <wp:positionH relativeFrom="column">
               <wp:posOffset>10983595</wp:posOffset>
@@ -1616,7 +1702,7 @@
           <w:noProof/>
         </w:rPr>
         <w:drawing>
-          <wp:anchor distT="0" distB="0" distL="114300" distR="114300" simplePos="0" relativeHeight="251710464" behindDoc="0" locked="0" layoutInCell="1" allowOverlap="1" wp14:anchorId="3429F1AB" wp14:editId="4828F461">
+          <wp:anchor distT="0" distB="0" distL="114300" distR="114300" simplePos="0" relativeHeight="251710464" behindDoc="0" locked="0" layoutInCell="1" allowOverlap="1" wp14:anchorId="1F60E2C4" wp14:editId="62E82928">
             <wp:simplePos x="0" y="0"/>
             <wp:positionH relativeFrom="column">
               <wp:posOffset>2738755</wp:posOffset>
@@ -1683,7 +1769,7 @@
           <w:noProof/>
         </w:rPr>
         <w:drawing>
-          <wp:anchor distT="0" distB="0" distL="114300" distR="114300" simplePos="0" relativeHeight="251641847" behindDoc="0" locked="0" layoutInCell="1" allowOverlap="1">
+          <wp:anchor distT="0" distB="0" distL="114300" distR="114300" simplePos="0" relativeHeight="251641847" behindDoc="0" locked="0" layoutInCell="1" allowOverlap="1" wp14:anchorId="7F7FC6F5" wp14:editId="6400A6A1">
             <wp:simplePos x="0" y="0"/>
             <wp:positionH relativeFrom="column">
               <wp:posOffset>10980420</wp:posOffset>
@@ -1750,7 +1836,7 @@
           <w:noProof/>
         </w:rPr>
         <w:drawing>
-          <wp:anchor distT="0" distB="0" distL="114300" distR="114300" simplePos="0" relativeHeight="251646967" behindDoc="0" locked="0" layoutInCell="1" allowOverlap="1" wp14:anchorId="11CE4D02" wp14:editId="326D135A">
+          <wp:anchor distT="0" distB="0" distL="114300" distR="114300" simplePos="0" relativeHeight="251646967" behindDoc="0" locked="0" layoutInCell="1" allowOverlap="1" wp14:anchorId="0805519F" wp14:editId="4F190027">
             <wp:simplePos x="0" y="0"/>
             <wp:positionH relativeFrom="column">
               <wp:posOffset>2736850</wp:posOffset>
@@ -1817,7 +1903,7 @@
           <w:noProof/>
         </w:rPr>
         <w:drawing>
-          <wp:anchor distT="0" distB="0" distL="114300" distR="114300" simplePos="0" relativeHeight="251642871" behindDoc="0" locked="0" layoutInCell="1" allowOverlap="1">
+          <wp:anchor distT="0" distB="0" distL="114300" distR="114300" simplePos="0" relativeHeight="251642871" behindDoc="0" locked="0" layoutInCell="1" allowOverlap="1" wp14:anchorId="0D27A546" wp14:editId="44FC1E62">
             <wp:simplePos x="0" y="0"/>
             <wp:positionH relativeFrom="column">
               <wp:posOffset>9777095</wp:posOffset>
@@ -1884,7 +1970,7 @@
           <w:noProof/>
         </w:rPr>
         <w:drawing>
-          <wp:anchor distT="0" distB="0" distL="114300" distR="114300" simplePos="0" relativeHeight="251647991" behindDoc="0" locked="0" layoutInCell="1" allowOverlap="1" wp14:anchorId="285A8C58" wp14:editId="34C6C271">
+          <wp:anchor distT="0" distB="0" distL="114300" distR="114300" simplePos="0" relativeHeight="251647991" behindDoc="0" locked="0" layoutInCell="1" allowOverlap="1" wp14:anchorId="17267909" wp14:editId="39FE032B">
             <wp:simplePos x="0" y="0"/>
             <wp:positionH relativeFrom="column">
               <wp:posOffset>3926840</wp:posOffset>
@@ -1951,7 +2037,7 @@
           <w:noProof/>
         </w:rPr>
         <w:drawing>
-          <wp:anchor distT="0" distB="0" distL="114300" distR="114300" simplePos="0" relativeHeight="251643895" behindDoc="0" locked="0" layoutInCell="1" allowOverlap="1">
+          <wp:anchor distT="0" distB="0" distL="114300" distR="114300" simplePos="0" relativeHeight="251643895" behindDoc="0" locked="0" layoutInCell="1" allowOverlap="1" wp14:anchorId="60CC6B9A" wp14:editId="1D48CAC4">
             <wp:simplePos x="0" y="0"/>
             <wp:positionH relativeFrom="column">
               <wp:posOffset>8602345</wp:posOffset>
@@ -2018,7 +2104,7 @@
           <w:noProof/>
         </w:rPr>
         <w:drawing>
-          <wp:anchor distT="0" distB="0" distL="114300" distR="114300" simplePos="0" relativeHeight="251649015" behindDoc="0" locked="0" layoutInCell="1" allowOverlap="1" wp14:anchorId="491651CD" wp14:editId="784D03BB">
+          <wp:anchor distT="0" distB="0" distL="114300" distR="114300" simplePos="0" relativeHeight="251649015" behindDoc="0" locked="0" layoutInCell="1" allowOverlap="1" wp14:anchorId="0C977030" wp14:editId="28B790A5">
             <wp:simplePos x="0" y="0"/>
             <wp:positionH relativeFrom="column">
               <wp:posOffset>5094605</wp:posOffset>
@@ -2085,7 +2171,7 @@
           <w:noProof/>
         </w:rPr>
         <w:drawing>
-          <wp:anchor distT="0" distB="0" distL="114300" distR="114300" simplePos="0" relativeHeight="251644919" behindDoc="0" locked="0" layoutInCell="1" allowOverlap="1">
+          <wp:anchor distT="0" distB="0" distL="114300" distR="114300" simplePos="0" relativeHeight="251644919" behindDoc="0" locked="0" layoutInCell="1" allowOverlap="1" wp14:anchorId="2534CE0E" wp14:editId="75D1A6D4">
             <wp:simplePos x="0" y="0"/>
             <wp:positionH relativeFrom="column">
               <wp:posOffset>7411085</wp:posOffset>
@@ -2152,7 +2238,7 @@
           <w:noProof/>
         </w:rPr>
         <w:drawing>
-          <wp:anchor distT="0" distB="0" distL="114300" distR="114300" simplePos="0" relativeHeight="251645943" behindDoc="0" locked="0" layoutInCell="1" allowOverlap="1">
+          <wp:anchor distT="0" distB="0" distL="114300" distR="114300" simplePos="0" relativeHeight="251645943" behindDoc="0" locked="0" layoutInCell="1" allowOverlap="1" wp14:anchorId="06FA189E" wp14:editId="438F13C7">
             <wp:simplePos x="0" y="0"/>
             <wp:positionH relativeFrom="margin">
               <wp:posOffset>6240780</wp:posOffset>

--- a/Python/Pygame Basic to Advanced/Chess Game/Scripts/design.docx
+++ b/Python/Pygame Basic to Advanced/Chess Game/Scripts/design.docx
@@ -7,10 +7,337 @@
         <w:rPr>
           <w:noProof/>
         </w:rPr>
+        <w:drawing>
+          <wp:anchor distT="0" distB="0" distL="114300" distR="114300" simplePos="0" relativeHeight="251720704" behindDoc="0" locked="0" layoutInCell="1" allowOverlap="1" wp14:anchorId="6C45D7AE" wp14:editId="16B63565">
+            <wp:simplePos x="0" y="0"/>
+            <wp:positionH relativeFrom="margin">
+              <wp:posOffset>4801870</wp:posOffset>
+            </wp:positionH>
+            <wp:positionV relativeFrom="paragraph">
+              <wp:posOffset>4243705</wp:posOffset>
+            </wp:positionV>
+            <wp:extent cx="903605" cy="1774825"/>
+            <wp:effectExtent l="0" t="0" r="0" b="0"/>
+            <wp:wrapNone/>
+            <wp:docPr id="1332832731" name="Picture 1332832731"/>
+            <wp:cNvGraphicFramePr>
+              <a:graphicFrameLocks xmlns:a="http://schemas.openxmlformats.org/drawingml/2006/main"/>
+            </wp:cNvGraphicFramePr>
+            <a:graphic xmlns:a="http://schemas.openxmlformats.org/drawingml/2006/main">
+              <a:graphicData uri="http://schemas.openxmlformats.org/drawingml/2006/picture">
+                <pic:pic xmlns:pic="http://schemas.openxmlformats.org/drawingml/2006/picture">
+                  <pic:nvPicPr>
+                    <pic:cNvPr id="0" name="Picture 18"/>
+                    <pic:cNvPicPr>
+                      <a:picLocks noChangeAspect="1" noChangeArrowheads="1"/>
+                    </pic:cNvPicPr>
+                  </pic:nvPicPr>
+                  <pic:blipFill>
+                    <a:blip r:embed="rId5">
+                      <a:extLst>
+                        <a:ext uri="{28A0092B-C50C-407E-A947-70E740481C1C}">
+                          <a14:useLocalDpi xmlns:a14="http://schemas.microsoft.com/office/drawing/2010/main" val="0"/>
+                        </a:ext>
+                      </a:extLst>
+                    </a:blip>
+                    <a:srcRect/>
+                    <a:stretch>
+                      <a:fillRect/>
+                    </a:stretch>
+                  </pic:blipFill>
+                  <pic:spPr bwMode="auto">
+                    <a:xfrm>
+                      <a:off x="0" y="0"/>
+                      <a:ext cx="903605" cy="1774825"/>
+                    </a:xfrm>
+                    <a:prstGeom prst="rect">
+                      <a:avLst/>
+                    </a:prstGeom>
+                    <a:noFill/>
+                    <a:ln>
+                      <a:noFill/>
+                    </a:ln>
+                  </pic:spPr>
+                </pic:pic>
+              </a:graphicData>
+            </a:graphic>
+            <wp14:sizeRelH relativeFrom="page">
+              <wp14:pctWidth>0</wp14:pctWidth>
+            </wp14:sizeRelH>
+            <wp14:sizeRelV relativeFrom="page">
+              <wp14:pctHeight>0</wp14:pctHeight>
+            </wp14:sizeRelV>
+          </wp:anchor>
+        </w:drawing>
+      </w:r>
+      <w:r>
+        <w:rPr>
+          <w:noProof/>
+        </w:rPr>
+        <w:drawing>
+          <wp:anchor distT="0" distB="0" distL="114300" distR="114300" simplePos="0" relativeHeight="251716608" behindDoc="0" locked="0" layoutInCell="1" allowOverlap="1" wp14:anchorId="3273756A" wp14:editId="5D138665">
+            <wp:simplePos x="0" y="0"/>
+            <wp:positionH relativeFrom="margin">
+              <wp:posOffset>6181090</wp:posOffset>
+            </wp:positionH>
+            <wp:positionV relativeFrom="paragraph">
+              <wp:posOffset>4036695</wp:posOffset>
+            </wp:positionV>
+            <wp:extent cx="886460" cy="2007235"/>
+            <wp:effectExtent l="0" t="0" r="8890" b="0"/>
+            <wp:wrapNone/>
+            <wp:docPr id="275986289" name="Picture 275986289"/>
+            <wp:cNvGraphicFramePr>
+              <a:graphicFrameLocks xmlns:a="http://schemas.openxmlformats.org/drawingml/2006/main"/>
+            </wp:cNvGraphicFramePr>
+            <a:graphic xmlns:a="http://schemas.openxmlformats.org/drawingml/2006/main">
+              <a:graphicData uri="http://schemas.openxmlformats.org/drawingml/2006/picture">
+                <pic:pic xmlns:pic="http://schemas.openxmlformats.org/drawingml/2006/picture">
+                  <pic:nvPicPr>
+                    <pic:cNvPr id="0" name="Picture 14"/>
+                    <pic:cNvPicPr>
+                      <a:picLocks noChangeAspect="1" noChangeArrowheads="1"/>
+                    </pic:cNvPicPr>
+                  </pic:nvPicPr>
+                  <pic:blipFill>
+                    <a:blip r:embed="rId6">
+                      <a:extLst>
+                        <a:ext uri="{28A0092B-C50C-407E-A947-70E740481C1C}">
+                          <a14:useLocalDpi xmlns:a14="http://schemas.microsoft.com/office/drawing/2010/main" val="0"/>
+                        </a:ext>
+                      </a:extLst>
+                    </a:blip>
+                    <a:srcRect/>
+                    <a:stretch>
+                      <a:fillRect/>
+                    </a:stretch>
+                  </pic:blipFill>
+                  <pic:spPr bwMode="auto">
+                    <a:xfrm>
+                      <a:off x="0" y="0"/>
+                      <a:ext cx="886460" cy="2007235"/>
+                    </a:xfrm>
+                    <a:prstGeom prst="rect">
+                      <a:avLst/>
+                    </a:prstGeom>
+                    <a:noFill/>
+                    <a:ln>
+                      <a:noFill/>
+                    </a:ln>
+                  </pic:spPr>
+                </pic:pic>
+              </a:graphicData>
+            </a:graphic>
+            <wp14:sizeRelH relativeFrom="page">
+              <wp14:pctWidth>0</wp14:pctWidth>
+            </wp14:sizeRelH>
+            <wp14:sizeRelV relativeFrom="page">
+              <wp14:pctHeight>0</wp14:pctHeight>
+            </wp14:sizeRelV>
+          </wp:anchor>
+        </w:drawing>
+      </w:r>
+      <w:r>
+        <w:rPr>
+          <w:noProof/>
+        </w:rPr>
+        <w:drawing>
+          <wp:anchor distT="0" distB="0" distL="114300" distR="114300" simplePos="0" relativeHeight="251714560" behindDoc="0" locked="0" layoutInCell="1" allowOverlap="1" wp14:anchorId="65D3116F" wp14:editId="554CEDD9">
+            <wp:simplePos x="0" y="0"/>
+            <wp:positionH relativeFrom="margin">
+              <wp:posOffset>7473315</wp:posOffset>
+            </wp:positionH>
+            <wp:positionV relativeFrom="paragraph">
+              <wp:posOffset>3750945</wp:posOffset>
+            </wp:positionV>
+            <wp:extent cx="890270" cy="2266950"/>
+            <wp:effectExtent l="0" t="0" r="5080" b="0"/>
+            <wp:wrapNone/>
+            <wp:docPr id="267871151" name="Picture 267871151"/>
+            <wp:cNvGraphicFramePr>
+              <a:graphicFrameLocks xmlns:a="http://schemas.openxmlformats.org/drawingml/2006/main"/>
+            </wp:cNvGraphicFramePr>
+            <a:graphic xmlns:a="http://schemas.openxmlformats.org/drawingml/2006/main">
+              <a:graphicData uri="http://schemas.openxmlformats.org/drawingml/2006/picture">
+                <pic:pic xmlns:pic="http://schemas.openxmlformats.org/drawingml/2006/picture">
+                  <pic:nvPicPr>
+                    <pic:cNvPr id="0" name="Picture 16"/>
+                    <pic:cNvPicPr>
+                      <a:picLocks noChangeAspect="1" noChangeArrowheads="1"/>
+                    </pic:cNvPicPr>
+                  </pic:nvPicPr>
+                  <pic:blipFill>
+                    <a:blip r:embed="rId7">
+                      <a:extLst>
+                        <a:ext uri="{28A0092B-C50C-407E-A947-70E740481C1C}">
+                          <a14:useLocalDpi xmlns:a14="http://schemas.microsoft.com/office/drawing/2010/main" val="0"/>
+                        </a:ext>
+                      </a:extLst>
+                    </a:blip>
+                    <a:srcRect/>
+                    <a:stretch>
+                      <a:fillRect/>
+                    </a:stretch>
+                  </pic:blipFill>
+                  <pic:spPr bwMode="auto">
+                    <a:xfrm>
+                      <a:off x="0" y="0"/>
+                      <a:ext cx="890270" cy="2266950"/>
+                    </a:xfrm>
+                    <a:prstGeom prst="rect">
+                      <a:avLst/>
+                    </a:prstGeom>
+                    <a:noFill/>
+                    <a:ln>
+                      <a:noFill/>
+                    </a:ln>
+                  </pic:spPr>
+                </pic:pic>
+              </a:graphicData>
+            </a:graphic>
+            <wp14:sizeRelH relativeFrom="page">
+              <wp14:pctWidth>0</wp14:pctWidth>
+            </wp14:sizeRelH>
+            <wp14:sizeRelV relativeFrom="page">
+              <wp14:pctHeight>0</wp14:pctHeight>
+            </wp14:sizeRelV>
+          </wp:anchor>
+        </w:drawing>
+      </w:r>
+      <w:r>
+        <w:rPr>
+          <w:noProof/>
+        </w:rPr>
+        <w:drawing>
+          <wp:anchor distT="0" distB="0" distL="114300" distR="114300" simplePos="0" relativeHeight="251718656" behindDoc="0" locked="0" layoutInCell="1" allowOverlap="1" wp14:anchorId="1F84A3E9" wp14:editId="4DBC890B">
+            <wp:simplePos x="0" y="0"/>
+            <wp:positionH relativeFrom="column">
+              <wp:posOffset>8850739</wp:posOffset>
+            </wp:positionH>
+            <wp:positionV relativeFrom="paragraph">
+              <wp:posOffset>3861435</wp:posOffset>
+            </wp:positionV>
+            <wp:extent cx="832485" cy="2155190"/>
+            <wp:effectExtent l="0" t="0" r="0" b="0"/>
+            <wp:wrapNone/>
+            <wp:docPr id="1894504677" name="Picture 1894504677"/>
+            <wp:cNvGraphicFramePr>
+              <a:graphicFrameLocks xmlns:a="http://schemas.openxmlformats.org/drawingml/2006/main"/>
+            </wp:cNvGraphicFramePr>
+            <a:graphic xmlns:a="http://schemas.openxmlformats.org/drawingml/2006/main">
+              <a:graphicData uri="http://schemas.openxmlformats.org/drawingml/2006/picture">
+                <pic:pic xmlns:pic="http://schemas.openxmlformats.org/drawingml/2006/picture">
+                  <pic:nvPicPr>
+                    <pic:cNvPr id="0" name="Picture 19"/>
+                    <pic:cNvPicPr>
+                      <a:picLocks noChangeAspect="1" noChangeArrowheads="1"/>
+                    </pic:cNvPicPr>
+                  </pic:nvPicPr>
+                  <pic:blipFill>
+                    <a:blip r:embed="rId8">
+                      <a:extLst>
+                        <a:ext uri="{28A0092B-C50C-407E-A947-70E740481C1C}">
+                          <a14:useLocalDpi xmlns:a14="http://schemas.microsoft.com/office/drawing/2010/main" val="0"/>
+                        </a:ext>
+                      </a:extLst>
+                    </a:blip>
+                    <a:srcRect/>
+                    <a:stretch>
+                      <a:fillRect/>
+                    </a:stretch>
+                  </pic:blipFill>
+                  <pic:spPr bwMode="auto">
+                    <a:xfrm>
+                      <a:off x="0" y="0"/>
+                      <a:ext cx="832485" cy="2155190"/>
+                    </a:xfrm>
+                    <a:prstGeom prst="rect">
+                      <a:avLst/>
+                    </a:prstGeom>
+                    <a:noFill/>
+                    <a:ln>
+                      <a:noFill/>
+                    </a:ln>
+                  </pic:spPr>
+                </pic:pic>
+              </a:graphicData>
+            </a:graphic>
+            <wp14:sizeRelH relativeFrom="page">
+              <wp14:pctWidth>0</wp14:pctWidth>
+            </wp14:sizeRelH>
+            <wp14:sizeRelV relativeFrom="page">
+              <wp14:pctHeight>0</wp14:pctHeight>
+            </wp14:sizeRelV>
+          </wp:anchor>
+        </w:drawing>
+      </w:r>
+      <w:r>
+        <w:rPr>
+          <w:noProof/>
+        </w:rPr>
+        <w:drawing>
+          <wp:anchor distT="0" distB="0" distL="114300" distR="114300" simplePos="0" relativeHeight="251712512" behindDoc="0" locked="0" layoutInCell="1" allowOverlap="1" wp14:anchorId="0F2AD111" wp14:editId="095B216B">
+            <wp:simplePos x="0" y="0"/>
+            <wp:positionH relativeFrom="margin">
+              <wp:posOffset>4535915</wp:posOffset>
+            </wp:positionH>
+            <wp:positionV relativeFrom="margin">
+              <wp:posOffset>2875652</wp:posOffset>
+            </wp:positionV>
+            <wp:extent cx="5440592" cy="3461429"/>
+            <wp:effectExtent l="0" t="0" r="8255" b="5715"/>
+            <wp:wrapNone/>
+            <wp:docPr id="567466499" name="Picture 1"/>
+            <wp:cNvGraphicFramePr>
+              <a:graphicFrameLocks xmlns:a="http://schemas.openxmlformats.org/drawingml/2006/main" noChangeAspect="1"/>
+            </wp:cNvGraphicFramePr>
+            <a:graphic xmlns:a="http://schemas.openxmlformats.org/drawingml/2006/main">
+              <a:graphicData uri="http://schemas.openxmlformats.org/drawingml/2006/picture">
+                <pic:pic xmlns:pic="http://schemas.openxmlformats.org/drawingml/2006/picture">
+                  <pic:nvPicPr>
+                    <pic:cNvPr id="567466499" name="Picture 567466499"/>
+                    <pic:cNvPicPr/>
+                  </pic:nvPicPr>
+                  <pic:blipFill rotWithShape="1">
+                    <a:blip r:embed="rId9">
+                      <a:extLst>
+                        <a:ext uri="{28A0092B-C50C-407E-A947-70E740481C1C}">
+                          <a14:useLocalDpi xmlns:a14="http://schemas.microsoft.com/office/drawing/2010/main" val="0"/>
+                        </a:ext>
+                      </a:extLst>
+                    </a:blip>
+                    <a:srcRect l="-291" b="-291"/>
+                    <a:stretch/>
+                  </pic:blipFill>
+                  <pic:spPr>
+                    <a:xfrm>
+                      <a:off x="0" y="0"/>
+                      <a:ext cx="5440592" cy="3461429"/>
+                    </a:xfrm>
+                    <a:prstGeom prst="rect">
+                      <a:avLst/>
+                    </a:prstGeom>
+                  </pic:spPr>
+                </pic:pic>
+              </a:graphicData>
+            </a:graphic>
+            <wp14:sizeRelH relativeFrom="margin">
+              <wp14:pctWidth>0</wp14:pctWidth>
+            </wp14:sizeRelH>
+            <wp14:sizeRelV relativeFrom="margin">
+              <wp14:pctHeight>0</wp14:pctHeight>
+            </wp14:sizeRelV>
+          </wp:anchor>
+        </w:drawing>
+      </w:r>
+      <w:r>
+        <w:rPr>
+          <w:noProof/>
+        </w:rPr>
         <mc:AlternateContent>
           <mc:Choice Requires="wps">
             <w:drawing>
-              <wp:anchor distT="0" distB="0" distL="114300" distR="114300" simplePos="0" relativeHeight="251711488" behindDoc="0" locked="0" layoutInCell="1" allowOverlap="1" wp14:anchorId="6D306902" wp14:editId="3822DDCA">
+              <wp:anchor distT="0" distB="0" distL="114300" distR="114300" simplePos="0" relativeHeight="251711488" behindDoc="0" locked="0" layoutInCell="1" allowOverlap="1" wp14:anchorId="6D306902" wp14:editId="7F93DC46">
                 <wp:simplePos x="0" y="0"/>
                 <wp:positionH relativeFrom="margin">
                   <wp:align>left</wp:align>
@@ -82,7 +409,7 @@
           </mc:Choice>
           <mc:Fallback>
             <w:pict>
-              <v:roundrect w14:anchorId="15C0A637" id="Rectangle: Rounded Corners 1" o:spid="_x0000_s1026" style="position:absolute;margin-left:0;margin-top:394.45pt;width:81.6pt;height:82.35pt;z-index:251711488;visibility:visible;mso-wrap-style:square;mso-width-percent:0;mso-height-percent:0;mso-wrap-distance-left:9pt;mso-wrap-distance-top:0;mso-wrap-distance-right:9pt;mso-wrap-distance-bottom:0;mso-position-horizontal:left;mso-position-horizontal-relative:margin;mso-position-vertical:absolute;mso-position-vertical-relative:text;mso-width-percent:0;mso-height-percent:0;mso-width-relative:margin;mso-height-relative:margin;v-text-anchor:middle" arcsize="2379f" o:gfxdata="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" filled="f" strokecolor="#70ad47 [3209]" strokeweight="3pt">
+              <v:roundrect w14:anchorId="71D9F38B" id="Rectangle: Rounded Corners 1" o:spid="_x0000_s1026" style="position:absolute;margin-left:0;margin-top:394.45pt;width:81.6pt;height:82.35pt;z-index:251711488;visibility:visible;mso-wrap-style:square;mso-width-percent:0;mso-height-percent:0;mso-wrap-distance-left:9pt;mso-wrap-distance-top:0;mso-wrap-distance-right:9pt;mso-wrap-distance-bottom:0;mso-position-horizontal:left;mso-position-horizontal-relative:margin;mso-position-vertical:absolute;mso-position-vertical-relative:text;mso-width-percent:0;mso-height-percent:0;mso-width-relative:margin;mso-height-relative:margin;v-text-anchor:middle" arcsize="2379f" o:gfxdata="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" filled="f" strokecolor="#70ad47 [3209]" strokeweight="3pt">
                 <w10:wrap anchorx="margin"/>
               </v:roundrect>
             </w:pict>
@@ -119,7 +446,7 @@
                     </pic:cNvPicPr>
                   </pic:nvPicPr>
                   <pic:blipFill>
-                    <a:blip r:embed="rId4">
+                    <a:blip r:embed="rId10">
                       <a:extLst>
                         <a:ext uri="{28A0092B-C50C-407E-A947-70E740481C1C}">
                           <a14:useLocalDpi xmlns:a14="http://schemas.microsoft.com/office/drawing/2010/main" val="0"/>
@@ -186,7 +513,7 @@
                     </pic:cNvPicPr>
                   </pic:nvPicPr>
                   <pic:blipFill>
-                    <a:blip r:embed="rId5">
+                    <a:blip r:embed="rId11">
                       <a:extLst>
                         <a:ext uri="{28A0092B-C50C-407E-A947-70E740481C1C}">
                           <a14:useLocalDpi xmlns:a14="http://schemas.microsoft.com/office/drawing/2010/main" val="0"/>
@@ -253,7 +580,7 @@
                     </pic:cNvPicPr>
                   </pic:nvPicPr>
                   <pic:blipFill>
-                    <a:blip r:embed="rId5">
+                    <a:blip r:embed="rId11">
                       <a:extLst>
                         <a:ext uri="{28A0092B-C50C-407E-A947-70E740481C1C}">
                           <a14:useLocalDpi xmlns:a14="http://schemas.microsoft.com/office/drawing/2010/main" val="0"/>
@@ -320,7 +647,7 @@
                     </pic:cNvPicPr>
                   </pic:nvPicPr>
                   <pic:blipFill>
-                    <a:blip r:embed="rId5">
+                    <a:blip r:embed="rId11">
                       <a:extLst>
                         <a:ext uri="{28A0092B-C50C-407E-A947-70E740481C1C}">
                           <a14:useLocalDpi xmlns:a14="http://schemas.microsoft.com/office/drawing/2010/main" val="0"/>
@@ -387,7 +714,7 @@
                     </pic:cNvPicPr>
                   </pic:nvPicPr>
                   <pic:blipFill>
-                    <a:blip r:embed="rId5">
+                    <a:blip r:embed="rId11">
                       <a:extLst>
                         <a:ext uri="{28A0092B-C50C-407E-A947-70E740481C1C}">
                           <a14:useLocalDpi xmlns:a14="http://schemas.microsoft.com/office/drawing/2010/main" val="0"/>
@@ -454,7 +781,7 @@
                     </pic:cNvPicPr>
                   </pic:nvPicPr>
                   <pic:blipFill>
-                    <a:blip r:embed="rId5">
+                    <a:blip r:embed="rId11">
                       <a:extLst>
                         <a:ext uri="{28A0092B-C50C-407E-A947-70E740481C1C}">
                           <a14:useLocalDpi xmlns:a14="http://schemas.microsoft.com/office/drawing/2010/main" val="0"/>
@@ -521,7 +848,7 @@
                     </pic:cNvPicPr>
                   </pic:nvPicPr>
                   <pic:blipFill>
-                    <a:blip r:embed="rId5">
+                    <a:blip r:embed="rId11">
                       <a:extLst>
                         <a:ext uri="{28A0092B-C50C-407E-A947-70E740481C1C}">
                           <a14:useLocalDpi xmlns:a14="http://schemas.microsoft.com/office/drawing/2010/main" val="0"/>
@@ -588,7 +915,7 @@
                     </pic:cNvPicPr>
                   </pic:nvPicPr>
                   <pic:blipFill>
-                    <a:blip r:embed="rId5">
+                    <a:blip r:embed="rId11">
                       <a:extLst>
                         <a:ext uri="{28A0092B-C50C-407E-A947-70E740481C1C}">
                           <a14:useLocalDpi xmlns:a14="http://schemas.microsoft.com/office/drawing/2010/main" val="0"/>
@@ -655,7 +982,7 @@
                     </pic:cNvPicPr>
                   </pic:nvPicPr>
                   <pic:blipFill>
-                    <a:blip r:embed="rId5">
+                    <a:blip r:embed="rId11">
                       <a:extLst>
                         <a:ext uri="{28A0092B-C50C-407E-A947-70E740481C1C}">
                           <a14:useLocalDpi xmlns:a14="http://schemas.microsoft.com/office/drawing/2010/main" val="0"/>
@@ -722,7 +1049,7 @@
                     </pic:cNvPicPr>
                   </pic:nvPicPr>
                   <pic:blipFill>
-                    <a:blip r:embed="rId6">
+                    <a:blip r:embed="rId12">
                       <a:extLst>
                         <a:ext uri="{28A0092B-C50C-407E-A947-70E740481C1C}">
                           <a14:useLocalDpi xmlns:a14="http://schemas.microsoft.com/office/drawing/2010/main" val="0"/>
@@ -789,7 +1116,7 @@
                     </pic:cNvPicPr>
                   </pic:nvPicPr>
                   <pic:blipFill>
-                    <a:blip r:embed="rId6">
+                    <a:blip r:embed="rId12">
                       <a:extLst>
                         <a:ext uri="{28A0092B-C50C-407E-A947-70E740481C1C}">
                           <a14:useLocalDpi xmlns:a14="http://schemas.microsoft.com/office/drawing/2010/main" val="0"/>
@@ -856,7 +1183,7 @@
                     </pic:cNvPicPr>
                   </pic:nvPicPr>
                   <pic:blipFill>
-                    <a:blip r:embed="rId6">
+                    <a:blip r:embed="rId12">
                       <a:extLst>
                         <a:ext uri="{28A0092B-C50C-407E-A947-70E740481C1C}">
                           <a14:useLocalDpi xmlns:a14="http://schemas.microsoft.com/office/drawing/2010/main" val="0"/>
@@ -923,7 +1250,7 @@
                     </pic:cNvPicPr>
                   </pic:nvPicPr>
                   <pic:blipFill>
-                    <a:blip r:embed="rId6">
+                    <a:blip r:embed="rId12">
                       <a:extLst>
                         <a:ext uri="{28A0092B-C50C-407E-A947-70E740481C1C}">
                           <a14:useLocalDpi xmlns:a14="http://schemas.microsoft.com/office/drawing/2010/main" val="0"/>
@@ -990,7 +1317,7 @@
                     </pic:cNvPicPr>
                   </pic:nvPicPr>
                   <pic:blipFill>
-                    <a:blip r:embed="rId6">
+                    <a:blip r:embed="rId12">
                       <a:extLst>
                         <a:ext uri="{28A0092B-C50C-407E-A947-70E740481C1C}">
                           <a14:useLocalDpi xmlns:a14="http://schemas.microsoft.com/office/drawing/2010/main" val="0"/>
@@ -1057,7 +1384,7 @@
                     </pic:cNvPicPr>
                   </pic:nvPicPr>
                   <pic:blipFill>
-                    <a:blip r:embed="rId6">
+                    <a:blip r:embed="rId12">
                       <a:extLst>
                         <a:ext uri="{28A0092B-C50C-407E-A947-70E740481C1C}">
                           <a14:useLocalDpi xmlns:a14="http://schemas.microsoft.com/office/drawing/2010/main" val="0"/>
@@ -1124,7 +1451,7 @@
                     </pic:cNvPicPr>
                   </pic:nvPicPr>
                   <pic:blipFill>
-                    <a:blip r:embed="rId6">
+                    <a:blip r:embed="rId12">
                       <a:extLst>
                         <a:ext uri="{28A0092B-C50C-407E-A947-70E740481C1C}">
                           <a14:useLocalDpi xmlns:a14="http://schemas.microsoft.com/office/drawing/2010/main" val="0"/>
@@ -1166,7 +1493,7 @@
           <w:noProof/>
         </w:rPr>
         <w:drawing>
-          <wp:anchor distT="0" distB="0" distL="114300" distR="114300" simplePos="0" relativeHeight="251693056" behindDoc="0" locked="0" layoutInCell="1" allowOverlap="1" wp14:anchorId="6F03B5DE" wp14:editId="7C64F0B8">
+          <wp:anchor distT="0" distB="0" distL="114300" distR="114300" simplePos="0" relativeHeight="251693056" behindDoc="0" locked="0" layoutInCell="1" allowOverlap="1" wp14:anchorId="6F03B5DE" wp14:editId="68C10551">
             <wp:simplePos x="0" y="0"/>
             <wp:positionH relativeFrom="column">
               <wp:posOffset>2752725</wp:posOffset>
@@ -1191,7 +1518,7 @@
                     </pic:cNvPicPr>
                   </pic:nvPicPr>
                   <pic:blipFill>
-                    <a:blip r:embed="rId6">
+                    <a:blip r:embed="rId12">
                       <a:extLst>
                         <a:ext uri="{28A0092B-C50C-407E-A947-70E740481C1C}">
                           <a14:useLocalDpi xmlns:a14="http://schemas.microsoft.com/office/drawing/2010/main" val="0"/>
@@ -1258,7 +1585,7 @@
                     </pic:cNvPicPr>
                   </pic:nvPicPr>
                   <pic:blipFill>
-                    <a:blip r:embed="rId7">
+                    <a:blip r:embed="rId5">
                       <a:extLst>
                         <a:ext uri="{28A0092B-C50C-407E-A947-70E740481C1C}">
                           <a14:useLocalDpi xmlns:a14="http://schemas.microsoft.com/office/drawing/2010/main" val="0"/>
@@ -1300,7 +1627,7 @@
           <w:noProof/>
         </w:rPr>
         <w:drawing>
-          <wp:anchor distT="0" distB="0" distL="114300" distR="114300" simplePos="0" relativeHeight="251699200" behindDoc="0" locked="0" layoutInCell="1" allowOverlap="1" wp14:anchorId="079F9971" wp14:editId="10CE47B7">
+          <wp:anchor distT="0" distB="0" distL="114300" distR="114300" simplePos="0" relativeHeight="251699200" behindDoc="0" locked="0" layoutInCell="1" allowOverlap="1" wp14:anchorId="079F9971" wp14:editId="3D0B9587">
             <wp:simplePos x="0" y="0"/>
             <wp:positionH relativeFrom="column">
               <wp:posOffset>7395845</wp:posOffset>
@@ -1325,7 +1652,7 @@
                     </pic:cNvPicPr>
                   </pic:nvPicPr>
                   <pic:blipFill>
-                    <a:blip r:embed="rId8">
+                    <a:blip r:embed="rId13">
                       <a:extLst>
                         <a:ext uri="{28A0092B-C50C-407E-A947-70E740481C1C}">
                           <a14:useLocalDpi xmlns:a14="http://schemas.microsoft.com/office/drawing/2010/main" val="0"/>
@@ -1367,7 +1694,7 @@
           <w:noProof/>
         </w:rPr>
         <w:drawing>
-          <wp:anchor distT="0" distB="0" distL="114300" distR="114300" simplePos="0" relativeHeight="251697152" behindDoc="0" locked="0" layoutInCell="1" allowOverlap="1" wp14:anchorId="54A1EBC8" wp14:editId="62DF2940">
+          <wp:anchor distT="0" distB="0" distL="114300" distR="114300" simplePos="0" relativeHeight="251697152" behindDoc="0" locked="0" layoutInCell="1" allowOverlap="1" wp14:anchorId="54A1EBC8" wp14:editId="1436F8FD">
             <wp:simplePos x="0" y="0"/>
             <wp:positionH relativeFrom="column">
               <wp:posOffset>8604250</wp:posOffset>
@@ -1392,7 +1719,7 @@
                     </pic:cNvPicPr>
                   </pic:nvPicPr>
                   <pic:blipFill>
-                    <a:blip r:embed="rId9">
+                    <a:blip r:embed="rId6">
                       <a:extLst>
                         <a:ext uri="{28A0092B-C50C-407E-A947-70E740481C1C}">
                           <a14:useLocalDpi xmlns:a14="http://schemas.microsoft.com/office/drawing/2010/main" val="0"/>
@@ -1459,7 +1786,7 @@
                     </pic:cNvPicPr>
                   </pic:nvPicPr>
                   <pic:blipFill>
-                    <a:blip r:embed="rId10">
+                    <a:blip r:embed="rId7">
                       <a:extLst>
                         <a:ext uri="{28A0092B-C50C-407E-A947-70E740481C1C}">
                           <a14:useLocalDpi xmlns:a14="http://schemas.microsoft.com/office/drawing/2010/main" val="0"/>
@@ -1526,7 +1853,7 @@
                     </pic:cNvPicPr>
                   </pic:nvPicPr>
                   <pic:blipFill>
-                    <a:blip r:embed="rId9">
+                    <a:blip r:embed="rId6">
                       <a:extLst>
                         <a:ext uri="{28A0092B-C50C-407E-A947-70E740481C1C}">
                           <a14:useLocalDpi xmlns:a14="http://schemas.microsoft.com/office/drawing/2010/main" val="0"/>
@@ -1568,7 +1895,7 @@
           <w:noProof/>
         </w:rPr>
         <w:drawing>
-          <wp:anchor distT="0" distB="0" distL="114300" distR="114300" simplePos="0" relativeHeight="251708416" behindDoc="0" locked="0" layoutInCell="1" allowOverlap="1" wp14:anchorId="15B74BF3" wp14:editId="33E95C88">
+          <wp:anchor distT="0" distB="0" distL="114300" distR="114300" simplePos="0" relativeHeight="251708416" behindDoc="0" locked="0" layoutInCell="1" allowOverlap="1" wp14:anchorId="15B74BF3" wp14:editId="65422A4C">
             <wp:simplePos x="0" y="0"/>
             <wp:positionH relativeFrom="margin">
               <wp:posOffset>3903980</wp:posOffset>
@@ -1593,7 +1920,7 @@
                     </pic:cNvPicPr>
                   </pic:nvPicPr>
                   <pic:blipFill>
-                    <a:blip r:embed="rId10">
+                    <a:blip r:embed="rId7">
                       <a:extLst>
                         <a:ext uri="{28A0092B-C50C-407E-A947-70E740481C1C}">
                           <a14:useLocalDpi xmlns:a14="http://schemas.microsoft.com/office/drawing/2010/main" val="0"/>
@@ -1660,7 +1987,7 @@
                     </pic:cNvPicPr>
                   </pic:nvPicPr>
                   <pic:blipFill>
-                    <a:blip r:embed="rId11">
+                    <a:blip r:embed="rId8">
                       <a:extLst>
                         <a:ext uri="{28A0092B-C50C-407E-A947-70E740481C1C}">
                           <a14:useLocalDpi xmlns:a14="http://schemas.microsoft.com/office/drawing/2010/main" val="0"/>
@@ -1727,7 +2054,7 @@
                     </pic:cNvPicPr>
                   </pic:nvPicPr>
                   <pic:blipFill>
-                    <a:blip r:embed="rId11">
+                    <a:blip r:embed="rId8">
                       <a:extLst>
                         <a:ext uri="{28A0092B-C50C-407E-A947-70E740481C1C}">
                           <a14:useLocalDpi xmlns:a14="http://schemas.microsoft.com/office/drawing/2010/main" val="0"/>
@@ -1794,7 +2121,7 @@
                     </pic:cNvPicPr>
                   </pic:nvPicPr>
                   <pic:blipFill>
-                    <a:blip r:embed="rId12">
+                    <a:blip r:embed="rId14">
                       <a:extLst>
                         <a:ext uri="{28A0092B-C50C-407E-A947-70E740481C1C}">
                           <a14:useLocalDpi xmlns:a14="http://schemas.microsoft.com/office/drawing/2010/main" val="0"/>
@@ -1861,7 +2188,7 @@
                     </pic:cNvPicPr>
                   </pic:nvPicPr>
                   <pic:blipFill>
-                    <a:blip r:embed="rId12">
+                    <a:blip r:embed="rId14">
                       <a:extLst>
                         <a:ext uri="{28A0092B-C50C-407E-A947-70E740481C1C}">
                           <a14:useLocalDpi xmlns:a14="http://schemas.microsoft.com/office/drawing/2010/main" val="0"/>
@@ -1928,7 +2255,7 @@
                     </pic:cNvPicPr>
                   </pic:nvPicPr>
                   <pic:blipFill>
-                    <a:blip r:embed="rId13">
+                    <a:blip r:embed="rId15">
                       <a:extLst>
                         <a:ext uri="{28A0092B-C50C-407E-A947-70E740481C1C}">
                           <a14:useLocalDpi xmlns:a14="http://schemas.microsoft.com/office/drawing/2010/main" val="0"/>
@@ -1995,7 +2322,7 @@
                     </pic:cNvPicPr>
                   </pic:nvPicPr>
                   <pic:blipFill>
-                    <a:blip r:embed="rId13">
+                    <a:blip r:embed="rId15">
                       <a:extLst>
                         <a:ext uri="{28A0092B-C50C-407E-A947-70E740481C1C}">
                           <a14:useLocalDpi xmlns:a14="http://schemas.microsoft.com/office/drawing/2010/main" val="0"/>
@@ -2062,7 +2389,7 @@
                     </pic:cNvPicPr>
                   </pic:nvPicPr>
                   <pic:blipFill>
-                    <a:blip r:embed="rId14">
+                    <a:blip r:embed="rId16">
                       <a:extLst>
                         <a:ext uri="{28A0092B-C50C-407E-A947-70E740481C1C}">
                           <a14:useLocalDpi xmlns:a14="http://schemas.microsoft.com/office/drawing/2010/main" val="0"/>
@@ -2129,7 +2456,7 @@
                     </pic:cNvPicPr>
                   </pic:nvPicPr>
                   <pic:blipFill>
-                    <a:blip r:embed="rId14">
+                    <a:blip r:embed="rId16">
                       <a:extLst>
                         <a:ext uri="{28A0092B-C50C-407E-A947-70E740481C1C}">
                           <a14:useLocalDpi xmlns:a14="http://schemas.microsoft.com/office/drawing/2010/main" val="0"/>
@@ -2196,7 +2523,7 @@
                     </pic:cNvPicPr>
                   </pic:nvPicPr>
                   <pic:blipFill>
-                    <a:blip r:embed="rId15">
+                    <a:blip r:embed="rId17">
                       <a:extLst>
                         <a:ext uri="{28A0092B-C50C-407E-A947-70E740481C1C}">
                           <a14:useLocalDpi xmlns:a14="http://schemas.microsoft.com/office/drawing/2010/main" val="0"/>
@@ -2263,7 +2590,7 @@
                     </pic:cNvPicPr>
                   </pic:nvPicPr>
                   <pic:blipFill>
-                    <a:blip r:embed="rId16">
+                    <a:blip r:embed="rId18">
                       <a:extLst>
                         <a:ext uri="{28A0092B-C50C-407E-A947-70E740481C1C}">
                           <a14:useLocalDpi xmlns:a14="http://schemas.microsoft.com/office/drawing/2010/main" val="0"/>
@@ -3035,4 +3362,16 @@
     </a:ext>
   </a:extLst>
 </a:theme>
+</file>
+
+<file path=customXml/item1.xml><?xml version="1.0" encoding="utf-8"?>
+<b:Sources xmlns:b="http://schemas.openxmlformats.org/officeDocument/2006/bibliography" xmlns="http://schemas.openxmlformats.org/officeDocument/2006/bibliography" SelectedStyle="\APASixthEditionOfficeOnline.xsl" StyleName="APA" Version="6"/>
+</file>
+
+<file path=customXml/itemProps1.xml><?xml version="1.0" encoding="utf-8"?>
+<ds:datastoreItem xmlns:ds="http://schemas.openxmlformats.org/officeDocument/2006/customXml" ds:itemID="{AD34D392-82B6-47C1-90C0-5213FC39A9C8}">
+  <ds:schemaRefs>
+    <ds:schemaRef ds:uri="http://schemas.openxmlformats.org/officeDocument/2006/bibliography"/>
+  </ds:schemaRefs>
+</ds:datastoreItem>
 </file>